--- a/Requisitos/CSU07-Anunciar Veículo.docx
+++ b/Requisitos/CSU07-Anunciar Veículo.docx
@@ -602,23 +602,13 @@
               </w:rPr>
               <w:t>(</w:t>
             </w:r>
-            <w:proofErr w:type="gramStart"/>
             <w:r>
               <w:rPr>
                 <w:color w:val="FF0000"/>
                 <w:sz w:val="28"/>
                 <w:szCs w:val="28"/>
               </w:rPr>
-              <w:t>2.Tela</w:t>
-            </w:r>
-            <w:proofErr w:type="gramEnd"/>
-            <w:r>
-              <w:rPr>
-                <w:color w:val="FF0000"/>
-                <w:sz w:val="28"/>
-                <w:szCs w:val="28"/>
-              </w:rPr>
-              <w:t>_anunciar</w:t>
+              <w:t>2.Tela_anunciar</w:t>
             </w:r>
             <w:r>
               <w:rPr>
@@ -685,14 +675,23 @@
                 <w:sz w:val="28"/>
                 <w:szCs w:val="28"/>
               </w:rPr>
-              <w:t>Passo 5</w:t>
-            </w:r>
-            <w:r>
-              <w:rPr>
+              <w:t xml:space="preserve">Passo </w:t>
+            </w:r>
+            <w:r>
+              <w:rPr>
+                <w:b/>
                 <w:color w:val="000000"/>
                 <w:sz w:val="28"/>
                 <w:szCs w:val="28"/>
               </w:rPr>
+              <w:t>1</w:t>
+            </w:r>
+            <w:r>
+              <w:rPr>
+                <w:color w:val="000000"/>
+                <w:sz w:val="28"/>
+                <w:szCs w:val="28"/>
+              </w:rPr>
               <w:t>: Se o veículo já estiver anunciado, o sistema exibe uma mensagem de erro e impede a duplicação do anúncio.</w:t>
             </w:r>
             <w:r>
@@ -711,21 +710,13 @@
               </w:rPr>
               <w:t xml:space="preserve">Volta para tela </w:t>
             </w:r>
-            <w:proofErr w:type="gramStart"/>
-            <w:r>
-              <w:rPr>
-                <w:sz w:val="28"/>
-                <w:szCs w:val="28"/>
-              </w:rPr>
-              <w:t>2.Tela</w:t>
-            </w:r>
-            <w:proofErr w:type="gramEnd"/>
-            <w:r>
-              <w:rPr>
-                <w:sz w:val="28"/>
-                <w:szCs w:val="28"/>
-              </w:rPr>
-              <w:t>_anunciar</w:t>
+            <w:r>
+              <w:rPr>
+                <w:color w:val="EE0000"/>
+                <w:sz w:val="28"/>
+                <w:szCs w:val="28"/>
+              </w:rPr>
+              <w:t>2.Tela_anunciar</w:t>
             </w:r>
             <w:r>
               <w:rPr>
@@ -801,7 +792,25 @@
                 <w:sz w:val="28"/>
                 <w:szCs w:val="28"/>
               </w:rPr>
-              <w:t xml:space="preserve">Passo 6: </w:t>
+              <w:t xml:space="preserve">Passo </w:t>
+            </w:r>
+            <w:r>
+              <w:rPr>
+                <w:b/>
+                <w:color w:val="000000"/>
+                <w:sz w:val="28"/>
+                <w:szCs w:val="28"/>
+              </w:rPr>
+              <w:t>1</w:t>
+            </w:r>
+            <w:r>
+              <w:rPr>
+                <w:b/>
+                <w:color w:val="000000"/>
+                <w:sz w:val="28"/>
+                <w:szCs w:val="28"/>
+              </w:rPr>
+              <w:t xml:space="preserve">: </w:t>
             </w:r>
             <w:r>
               <w:rPr>
@@ -812,7 +821,15 @@
               </w:rPr>
               <w:t xml:space="preserve">Ao clicar no botão “Cancelar”, volta para tela </w:t>
             </w:r>
-            <w:proofErr w:type="gramStart"/>
+            <w:r>
+              <w:rPr>
+                <w:bCs/>
+                <w:color w:val="EE0000"/>
+                <w:sz w:val="28"/>
+                <w:szCs w:val="28"/>
+              </w:rPr>
+              <w:t>1.Tela_InicialConcessionaria</w:t>
+            </w:r>
             <w:r>
               <w:rPr>
                 <w:bCs/>
@@ -820,17 +837,7 @@
                 <w:sz w:val="28"/>
                 <w:szCs w:val="28"/>
               </w:rPr>
-              <w:t>1.Tela</w:t>
-            </w:r>
-            <w:proofErr w:type="gramEnd"/>
-            <w:r>
-              <w:rPr>
-                <w:bCs/>
-                <w:color w:val="000000"/>
-                <w:sz w:val="28"/>
-                <w:szCs w:val="28"/>
-              </w:rPr>
-              <w:t>_InicialConcessionaria.</w:t>
+              <w:t>.</w:t>
             </w:r>
           </w:p>
         </w:tc>
@@ -1888,9 +1895,7 @@
       <w:tblStyleRowBandSize w:val="1"/>
       <w:tblStyleColBandSize w:val="1"/>
       <w:tblCellMar>
-        <w:top w:w="0" w:type="dxa"/>
         <w:left w:w="70" w:type="dxa"/>
-        <w:bottom w:w="0" w:type="dxa"/>
         <w:right w:w="70" w:type="dxa"/>
       </w:tblCellMar>
     </w:tblPr>
@@ -1901,9 +1906,7 @@
       <w:tblStyleRowBandSize w:val="1"/>
       <w:tblStyleColBandSize w:val="1"/>
       <w:tblCellMar>
-        <w:top w:w="0" w:type="dxa"/>
         <w:left w:w="115" w:type="dxa"/>
-        <w:bottom w:w="0" w:type="dxa"/>
         <w:right w:w="115" w:type="dxa"/>
       </w:tblCellMar>
     </w:tblPr>

--- a/Requisitos/CSU07-Anunciar Veículo.docx
+++ b/Requisitos/CSU07-Anunciar Veículo.docx
@@ -206,6 +206,14 @@
                 <w:sz w:val="28"/>
                 <w:szCs w:val="28"/>
               </w:rPr>
+              <w:t xml:space="preserve">Funcionário </w:t>
+            </w:r>
+            <w:r>
+              <w:rPr>
+                <w:color w:val="000000"/>
+                <w:sz w:val="28"/>
+                <w:szCs w:val="28"/>
+              </w:rPr>
               <w:t>Concessionária</w:t>
             </w:r>
           </w:p>
@@ -448,7 +456,15 @@
                 <w:sz w:val="28"/>
                 <w:szCs w:val="28"/>
               </w:rPr>
-              <w:t>A concessionária acessa "Anunciar Veículo</w:t>
+              <w:t>Ator</w:t>
+            </w:r>
+            <w:r>
+              <w:rPr>
+                <w:color w:val="000000"/>
+                <w:sz w:val="28"/>
+                <w:szCs w:val="28"/>
+              </w:rPr>
+              <w:t xml:space="preserve"> acessa "Anunciar Veículo</w:t>
             </w:r>
             <w:proofErr w:type="gramStart"/>
             <w:r>
@@ -545,7 +561,118 @@
                 <w:sz w:val="28"/>
                 <w:szCs w:val="28"/>
               </w:rPr>
-              <w:t xml:space="preserve">A concessionária insere as informações e confirma. </w:t>
+              <w:t>A</w:t>
+            </w:r>
+            <w:r>
+              <w:rPr>
+                <w:color w:val="000000"/>
+                <w:sz w:val="28"/>
+                <w:szCs w:val="28"/>
+              </w:rPr>
+              <w:t>tor</w:t>
+            </w:r>
+            <w:r>
+              <w:rPr>
+                <w:color w:val="000000"/>
+                <w:sz w:val="28"/>
+                <w:szCs w:val="28"/>
+              </w:rPr>
+              <w:t xml:space="preserve"> insere as informações e confirma. </w:t>
+            </w:r>
+            <w:r>
+              <w:rPr>
+                <w:sz w:val="28"/>
+                <w:szCs w:val="28"/>
+              </w:rPr>
+              <w:t>(</w:t>
+            </w:r>
+            <w:proofErr w:type="gramStart"/>
+            <w:r>
+              <w:rPr>
+                <w:color w:val="FF0000"/>
+                <w:sz w:val="28"/>
+                <w:szCs w:val="28"/>
+              </w:rPr>
+              <w:t>2.Tela</w:t>
+            </w:r>
+            <w:proofErr w:type="gramEnd"/>
+            <w:r>
+              <w:rPr>
+                <w:color w:val="FF0000"/>
+                <w:sz w:val="28"/>
+                <w:szCs w:val="28"/>
+              </w:rPr>
+              <w:t>_anunciar</w:t>
+            </w:r>
+            <w:r>
+              <w:rPr>
+                <w:sz w:val="28"/>
+                <w:szCs w:val="28"/>
+              </w:rPr>
+              <w:t>)</w:t>
+            </w:r>
+          </w:p>
+          <w:p>
+            <w:pPr>
+              <w:numPr>
+                <w:ilvl w:val="0"/>
+                <w:numId w:val="1"/>
+              </w:numPr>
+            </w:pPr>
+            <w:r>
+              <w:rPr>
+                <w:color w:val="000000"/>
+                <w:sz w:val="28"/>
+                <w:szCs w:val="28"/>
+              </w:rPr>
+              <w:t xml:space="preserve">Ator pressiona botão “Cancelar”. </w:t>
+            </w:r>
+            <w:r>
+              <w:rPr>
+                <w:sz w:val="28"/>
+                <w:szCs w:val="28"/>
+              </w:rPr>
+              <w:t>(</w:t>
+            </w:r>
+            <w:proofErr w:type="gramStart"/>
+            <w:r>
+              <w:rPr>
+                <w:color w:val="FF0000"/>
+                <w:sz w:val="28"/>
+                <w:szCs w:val="28"/>
+              </w:rPr>
+              <w:t>2.Tela</w:t>
+            </w:r>
+            <w:proofErr w:type="gramEnd"/>
+            <w:r>
+              <w:rPr>
+                <w:color w:val="FF0000"/>
+                <w:sz w:val="28"/>
+                <w:szCs w:val="28"/>
+              </w:rPr>
+              <w:t>_anunciar</w:t>
+            </w:r>
+            <w:r>
+              <w:rPr>
+                <w:sz w:val="28"/>
+                <w:szCs w:val="28"/>
+              </w:rPr>
+              <w:t>)</w:t>
+            </w:r>
+          </w:p>
+          <w:p>
+            <w:pPr>
+              <w:numPr>
+                <w:ilvl w:val="0"/>
+                <w:numId w:val="1"/>
+              </w:numPr>
+            </w:pPr>
+            <w:r>
+              <w:rPr>
+                <w:sz w:val="28"/>
+                <w:szCs w:val="28"/>
+              </w:rPr>
+              <w:t xml:space="preserve">Ator pressiona “Anunciar”. </w:t>
             </w:r>
             <w:r>
               <w:rPr>
@@ -656,10 +783,6 @@
           </w:tcPr>
           <w:p>
             <w:pPr>
-              <w:numPr>
-                <w:ilvl w:val="0"/>
-                <w:numId w:val="2"/>
-              </w:numPr>
               <w:pBdr>
                 <w:top w:val="nil"/>
                 <w:left w:val="nil"/>
@@ -684,7 +807,7 @@
                 <w:sz w:val="28"/>
                 <w:szCs w:val="28"/>
               </w:rPr>
-              <w:t>1</w:t>
+              <w:t>5</w:t>
             </w:r>
             <w:r>
               <w:rPr>
@@ -710,13 +833,23 @@
               </w:rPr>
               <w:t xml:space="preserve">Volta para tela </w:t>
             </w:r>
+            <w:proofErr w:type="gramStart"/>
             <w:r>
               <w:rPr>
                 <w:color w:val="EE0000"/>
                 <w:sz w:val="28"/>
                 <w:szCs w:val="28"/>
               </w:rPr>
-              <w:t>2.Tela_anunciar</w:t>
+              <w:t>2.Tela</w:t>
+            </w:r>
+            <w:proofErr w:type="gramEnd"/>
+            <w:r>
+              <w:rPr>
+                <w:color w:val="EE0000"/>
+                <w:sz w:val="28"/>
+                <w:szCs w:val="28"/>
+              </w:rPr>
+              <w:t>_anunciar</w:t>
             </w:r>
             <w:r>
               <w:rPr>
@@ -767,10 +900,6 @@
           </w:tcPr>
           <w:p>
             <w:pPr>
-              <w:numPr>
-                <w:ilvl w:val="0"/>
-                <w:numId w:val="2"/>
-              </w:numPr>
               <w:pBdr>
                 <w:top w:val="nil"/>
                 <w:left w:val="nil"/>
@@ -801,7 +930,7 @@
                 <w:sz w:val="28"/>
                 <w:szCs w:val="28"/>
               </w:rPr>
-              <w:t>1</w:t>
+              <w:t>4</w:t>
             </w:r>
             <w:r>
               <w:rPr>
@@ -821,6 +950,7 @@
               </w:rPr>
               <w:t xml:space="preserve">Ao clicar no botão “Cancelar”, volta para tela </w:t>
             </w:r>
+            <w:proofErr w:type="gramStart"/>
             <w:r>
               <w:rPr>
                 <w:bCs/>
@@ -828,7 +958,17 @@
                 <w:sz w:val="28"/>
                 <w:szCs w:val="28"/>
               </w:rPr>
-              <w:t>1.Tela_InicialConcessionaria</w:t>
+              <w:t>1.Tela</w:t>
+            </w:r>
+            <w:proofErr w:type="gramEnd"/>
+            <w:r>
+              <w:rPr>
+                <w:bCs/>
+                <w:color w:val="EE0000"/>
+                <w:sz w:val="28"/>
+                <w:szCs w:val="28"/>
+              </w:rPr>
+              <w:t>_InicialConcessionaria</w:t>
             </w:r>
             <w:r>
               <w:rPr>
@@ -843,6 +983,12 @@
         </w:tc>
       </w:tr>
     </w:tbl>
+    <w:p/>
+    <w:p/>
+    <w:p/>
+    <w:p/>
+    <w:p/>
+    <w:p/>
     <w:p/>
     <w:p/>
     <w:tbl>
@@ -1076,6 +1222,65 @@
             </w:pPr>
             <w:r>
               <w:t>Referência aos protótipos de telas</w:t>
+            </w:r>
+          </w:p>
+        </w:tc>
+      </w:tr>
+      <w:tr>
+        <w:tc>
+          <w:tcPr>
+            <w:tcW w:w="2628" w:type="dxa"/>
+            <w:tcBorders>
+              <w:top w:val="single" w:sz="4" w:space="0" w:color="000000"/>
+              <w:left w:val="single" w:sz="4" w:space="0" w:color="000000"/>
+              <w:bottom w:val="single" w:sz="4" w:space="0" w:color="000000"/>
+              <w:right w:val="single" w:sz="4" w:space="0" w:color="000000"/>
+            </w:tcBorders>
+          </w:tcPr>
+          <w:p>
+            <w:pPr>
+              <w:jc w:val="center"/>
+            </w:pPr>
+            <w:r>
+              <w:t>06/08/2025</w:t>
+            </w:r>
+          </w:p>
+        </w:tc>
+        <w:tc>
+          <w:tcPr>
+            <w:tcW w:w="1800" w:type="dxa"/>
+            <w:tcBorders>
+              <w:top w:val="single" w:sz="4" w:space="0" w:color="000000"/>
+              <w:left w:val="single" w:sz="4" w:space="0" w:color="000000"/>
+              <w:bottom w:val="single" w:sz="4" w:space="0" w:color="000000"/>
+              <w:right w:val="single" w:sz="4" w:space="0" w:color="000000"/>
+            </w:tcBorders>
+          </w:tcPr>
+          <w:p>
+            <w:pPr>
+              <w:jc w:val="center"/>
+            </w:pPr>
+            <w:r>
+              <w:t>Cassiano</w:t>
+            </w:r>
+          </w:p>
+        </w:tc>
+        <w:tc>
+          <w:tcPr>
+            <w:tcW w:w="5915" w:type="dxa"/>
+            <w:tcBorders>
+              <w:top w:val="single" w:sz="4" w:space="0" w:color="000000"/>
+              <w:left w:val="single" w:sz="4" w:space="0" w:color="000000"/>
+              <w:bottom w:val="single" w:sz="4" w:space="0" w:color="000000"/>
+              <w:right w:val="single" w:sz="4" w:space="0" w:color="000000"/>
+            </w:tcBorders>
+          </w:tcPr>
+          <w:p>
+            <w:pPr>
+              <w:jc w:val="center"/>
+            </w:pPr>
+            <w:r>
+              <w:t>Ajustes em todos os fluxos.</w:t>
             </w:r>
           </w:p>
         </w:tc>
